--- a/Steam page stuff/Infographic.docx
+++ b/Steam page stuff/Infographic.docx
@@ -10,18 +10,18 @@
         <mc:AlternateContent>
           <mc:Choice Requires="wps">
             <w:drawing>
-              <wp:anchor distT="0" distB="0" distL="114300" distR="114300" simplePos="0" relativeHeight="251624448" behindDoc="0" locked="0" layoutInCell="1" allowOverlap="1" wp14:anchorId="10F9E6EE" wp14:editId="275764E8">
+              <wp:anchor distT="0" distB="0" distL="114300" distR="114300" simplePos="0" relativeHeight="251624447" behindDoc="0" locked="0" layoutInCell="1" allowOverlap="1" wp14:anchorId="09C56E46" wp14:editId="79D1B576">
                 <wp:simplePos x="0" y="0"/>
                 <wp:positionH relativeFrom="margin">
-                  <wp:posOffset>252484</wp:posOffset>
+                  <wp:posOffset>371475</wp:posOffset>
                 </wp:positionH>
                 <wp:positionV relativeFrom="paragraph">
-                  <wp:posOffset>19050</wp:posOffset>
+                  <wp:posOffset>791210</wp:posOffset>
                 </wp:positionV>
-                <wp:extent cx="5185656" cy="8801100"/>
-                <wp:effectExtent l="19050" t="19050" r="34290" b="38100"/>
+                <wp:extent cx="4946650" cy="1473835"/>
+                <wp:effectExtent l="0" t="0" r="25400" b="12065"/>
                 <wp:wrapNone/>
-                <wp:docPr id="1" name="Rectangle: Rounded Corners 1"/>
+                <wp:docPr id="2" name="Rectangle: Rounded Corners 2"/>
                 <wp:cNvGraphicFramePr/>
                 <a:graphic xmlns:a="http://schemas.openxmlformats.org/drawingml/2006/main">
                   <a:graphicData uri="http://schemas.microsoft.com/office/word/2010/wordprocessingShape">
@@ -30,29 +30,35 @@
                       <wps:spPr>
                         <a:xfrm>
                           <a:off x="0" y="0"/>
-                          <a:ext cx="5185656" cy="8801100"/>
+                          <a:ext cx="4946650" cy="1473835"/>
                         </a:xfrm>
                         <a:prstGeom prst="roundRect">
-                          <a:avLst>
-                            <a:gd name="adj" fmla="val 3565"/>
-                          </a:avLst>
+                          <a:avLst/>
                         </a:prstGeom>
                         <a:solidFill>
-                          <a:schemeClr val="accent6"/>
+                          <a:schemeClr val="bg1">
+                            <a:lumMod val="85000"/>
+                          </a:schemeClr>
                         </a:solidFill>
-                        <a:ln w="57150"/>
+                        <a:ln>
+                          <a:solidFill>
+                            <a:schemeClr val="accent6">
+                              <a:lumMod val="50000"/>
+                            </a:schemeClr>
+                          </a:solidFill>
+                        </a:ln>
                       </wps:spPr>
                       <wps:style>
                         <a:lnRef idx="2">
-                          <a:schemeClr val="accent6">
+                          <a:schemeClr val="accent3">
                             <a:shade val="50000"/>
                           </a:schemeClr>
                         </a:lnRef>
                         <a:fillRef idx="1">
-                          <a:schemeClr val="accent6"/>
+                          <a:schemeClr val="accent3"/>
                         </a:fillRef>
                         <a:effectRef idx="0">
-                          <a:schemeClr val="accent6"/>
+                          <a:schemeClr val="accent3"/>
                         </a:effectRef>
                         <a:fontRef idx="minor">
                           <a:schemeClr val="lt1"/>
@@ -67,9 +73,6 @@
                     </wps:wsp>
                   </a:graphicData>
                 </a:graphic>
-                <wp14:sizeRelH relativeFrom="margin">
-                  <wp14:pctWidth>0</wp14:pctWidth>
-                </wp14:sizeRelH>
                 <wp14:sizeRelV relativeFrom="margin">
                   <wp14:pctHeight>0</wp14:pctHeight>
                 </wp14:sizeRelV>
@@ -78,7 +81,7 @@
           </mc:Choice>
           <mc:Fallback>
             <w:pict>
-              <v:roundrect w14:anchorId="697D7718" id="Rectangle: Rounded Corners 1" o:spid="_x0000_s1026" style="position:absolute;margin-left:19.9pt;margin-top:1.5pt;width:408.3pt;height:693pt;z-index:251624448;visibility:visible;mso-wrap-style:square;mso-width-percent:0;mso-height-percent:0;mso-wrap-distance-left:9pt;mso-wrap-distance-top:0;mso-wrap-distance-right:9pt;mso-wrap-distance-bottom:0;mso-position-horizontal:absolute;mso-position-horizontal-relative:margin;mso-position-vertical:absolute;mso-position-vertical-relative:text;mso-width-percent:0;mso-height-percent:0;mso-width-relative:margin;mso-height-relative:margin;v-text-anchor:middle" arcsize="2336f" o:gfxdata="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" fillcolor="#70ad47 [3209]" strokecolor="#375623 [1609]" strokeweight="4.5pt">
+              <v:roundrect w14:anchorId="3C134A81" id="Rectangle: Rounded Corners 2" o:spid="_x0000_s1026" style="position:absolute;margin-left:29.25pt;margin-top:62.3pt;width:389.5pt;height:116.05pt;z-index:251624447;visibility:visible;mso-wrap-style:square;mso-height-percent:0;mso-wrap-distance-left:9pt;mso-wrap-distance-top:0;mso-wrap-distance-right:9pt;mso-wrap-distance-bottom:0;mso-position-horizontal:absolute;mso-position-horizontal-relative:margin;mso-position-vertical:absolute;mso-position-vertical-relative:text;mso-height-percent:0;mso-height-relative:margin;v-text-anchor:middle" arcsize="10923f" o:gfxdata="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" fillcolor="#d8d8d8 [2732]" strokecolor="#375623 [1609]" strokeweight="1pt">
                 <v:stroke joinstyle="miter"/>
                 <w10:wrap anchorx="margin"/>
               </v:roundrect>
@@ -93,7 +96,7 @@
         <mc:AlternateContent>
           <mc:Choice Requires="wps">
             <w:drawing>
-              <wp:anchor distT="0" distB="0" distL="114300" distR="114300" simplePos="0" relativeHeight="251683840" behindDoc="0" locked="0" layoutInCell="1" allowOverlap="1" wp14:anchorId="667C482E" wp14:editId="33514342">
+              <wp:anchor distT="0" distB="0" distL="114300" distR="114300" simplePos="0" relativeHeight="251683840" behindDoc="0" locked="0" layoutInCell="1" allowOverlap="1" wp14:anchorId="667C482E" wp14:editId="035D1873">
                 <wp:simplePos x="0" y="0"/>
                 <wp:positionH relativeFrom="column">
                   <wp:posOffset>1589405</wp:posOffset>
@@ -301,7 +304,7 @@
         <mc:AlternateContent>
           <mc:Choice Requires="wps">
             <w:drawing>
-              <wp:anchor distT="0" distB="0" distL="114300" distR="114300" simplePos="0" relativeHeight="251677696" behindDoc="0" locked="0" layoutInCell="1" allowOverlap="1" wp14:anchorId="3EE61EE3" wp14:editId="2A7706EC">
+              <wp:anchor distT="0" distB="0" distL="114300" distR="114300" simplePos="0" relativeHeight="251677696" behindDoc="0" locked="0" layoutInCell="1" allowOverlap="1" wp14:anchorId="3EE61EE3" wp14:editId="257F9AE4">
                 <wp:simplePos x="0" y="0"/>
                 <wp:positionH relativeFrom="column">
                   <wp:posOffset>1589405</wp:posOffset>
@@ -509,7 +512,7 @@
         <mc:AlternateContent>
           <mc:Choice Requires="wps">
             <w:drawing>
-              <wp:anchor distT="0" distB="0" distL="114300" distR="114300" simplePos="0" relativeHeight="251666432" behindDoc="0" locked="0" layoutInCell="1" allowOverlap="1" wp14:anchorId="6E1D2252" wp14:editId="67CFD04D">
+              <wp:anchor distT="0" distB="0" distL="114300" distR="114300" simplePos="0" relativeHeight="251666432" behindDoc="0" locked="0" layoutInCell="1" allowOverlap="1" wp14:anchorId="6E1D2252" wp14:editId="2B65EFA0">
                 <wp:simplePos x="0" y="0"/>
                 <wp:positionH relativeFrom="column">
                   <wp:posOffset>1589405</wp:posOffset>
@@ -833,7 +836,7 @@
         <mc:AlternateContent>
           <mc:Choice Requires="wps">
             <w:drawing>
-              <wp:anchor distT="0" distB="0" distL="114300" distR="114300" simplePos="0" relativeHeight="251660288" behindDoc="0" locked="0" layoutInCell="1" allowOverlap="1" wp14:anchorId="60CA9DFA" wp14:editId="4F8E054E">
+              <wp:anchor distT="0" distB="0" distL="114300" distR="114300" simplePos="0" relativeHeight="251660288" behindDoc="0" locked="0" layoutInCell="1" allowOverlap="1" wp14:anchorId="60CA9DFA" wp14:editId="00A69BF4">
                 <wp:simplePos x="0" y="0"/>
                 <wp:positionH relativeFrom="column">
                   <wp:posOffset>1589405</wp:posOffset>
@@ -1095,7 +1098,7 @@
         <mc:AlternateContent>
           <mc:Choice Requires="wps">
             <w:drawing>
-              <wp:anchor distT="0" distB="0" distL="114300" distR="114300" simplePos="0" relativeHeight="251671552" behindDoc="0" locked="0" layoutInCell="1" allowOverlap="1" wp14:anchorId="0F34F01A" wp14:editId="166E625F">
+              <wp:anchor distT="0" distB="0" distL="114300" distR="114300" simplePos="0" relativeHeight="251671552" behindDoc="0" locked="0" layoutInCell="1" allowOverlap="1" wp14:anchorId="0F34F01A" wp14:editId="12B9966B">
                 <wp:simplePos x="0" y="0"/>
                 <wp:positionH relativeFrom="column">
                   <wp:posOffset>1589405</wp:posOffset>
@@ -1425,7 +1428,7 @@
           <w:noProof/>
         </w:rPr>
         <w:drawing>
-          <wp:anchor distT="0" distB="0" distL="114300" distR="114300" simplePos="0" relativeHeight="251672576" behindDoc="0" locked="0" layoutInCell="1" allowOverlap="1" wp14:anchorId="3E046FA1" wp14:editId="26013832">
+          <wp:anchor distT="0" distB="0" distL="114300" distR="114300" simplePos="0" relativeHeight="251672576" behindDoc="0" locked="0" layoutInCell="1" allowOverlap="1" wp14:anchorId="3E046FA1" wp14:editId="74CC31E1">
             <wp:simplePos x="0" y="0"/>
             <wp:positionH relativeFrom="column">
               <wp:posOffset>586105</wp:posOffset>
@@ -1486,7 +1489,7 @@
           <w:noProof/>
         </w:rPr>
         <w:drawing>
-          <wp:anchor distT="0" distB="0" distL="114300" distR="114300" simplePos="0" relativeHeight="251678720" behindDoc="0" locked="0" layoutInCell="1" allowOverlap="1" wp14:anchorId="6073D164" wp14:editId="043BA6F0">
+          <wp:anchor distT="0" distB="0" distL="114300" distR="114300" simplePos="0" relativeHeight="251678720" behindDoc="0" locked="0" layoutInCell="1" allowOverlap="1" wp14:anchorId="6073D164" wp14:editId="58A2741E">
             <wp:simplePos x="0" y="0"/>
             <wp:positionH relativeFrom="column">
               <wp:posOffset>589915</wp:posOffset>
@@ -1547,7 +1550,7 @@
           <w:noProof/>
         </w:rPr>
         <w:drawing>
-          <wp:anchor distT="0" distB="0" distL="114300" distR="114300" simplePos="0" relativeHeight="251684864" behindDoc="0" locked="0" layoutInCell="1" allowOverlap="1" wp14:anchorId="0EA2A916" wp14:editId="58C80681">
+          <wp:anchor distT="0" distB="0" distL="114300" distR="114300" simplePos="0" relativeHeight="251684864" behindDoc="0" locked="0" layoutInCell="1" allowOverlap="1" wp14:anchorId="0EA2A916" wp14:editId="6B4D905E">
             <wp:simplePos x="0" y="0"/>
             <wp:positionH relativeFrom="column">
               <wp:posOffset>584200</wp:posOffset>
@@ -1610,13 +1613,13 @@
         <mc:AlternateContent>
           <mc:Choice Requires="wps">
             <w:drawing>
-              <wp:anchor distT="0" distB="0" distL="114300" distR="114300" simplePos="0" relativeHeight="251670528" behindDoc="0" locked="0" layoutInCell="1" allowOverlap="1" wp14:anchorId="55DDF31A" wp14:editId="2C3DA250">
+              <wp:anchor distT="0" distB="0" distL="114300" distR="114300" simplePos="0" relativeHeight="251670528" behindDoc="0" locked="0" layoutInCell="1" allowOverlap="1" wp14:anchorId="55DDF31A" wp14:editId="35200348">
                 <wp:simplePos x="0" y="0"/>
                 <wp:positionH relativeFrom="column">
-                  <wp:posOffset>381635</wp:posOffset>
+                  <wp:posOffset>371475</wp:posOffset>
                 </wp:positionH>
                 <wp:positionV relativeFrom="paragraph">
-                  <wp:posOffset>7093585</wp:posOffset>
+                  <wp:posOffset>7092950</wp:posOffset>
                 </wp:positionV>
                 <wp:extent cx="4946650" cy="1473835"/>
                 <wp:effectExtent l="0" t="0" r="25400" b="12065"/>
@@ -1640,6 +1643,13 @@
                             <a:lumMod val="85000"/>
                           </a:schemeClr>
                         </a:solidFill>
+                        <a:ln>
+                          <a:solidFill>
+                            <a:schemeClr val="accent6">
+                              <a:lumMod val="50000"/>
+                            </a:schemeClr>
+                          </a:solidFill>
+                        </a:ln>
                       </wps:spPr>
                       <wps:style>
                         <a:lnRef idx="2">
@@ -1674,7 +1684,7 @@
           </mc:Choice>
           <mc:Fallback>
             <w:pict>
-              <v:roundrect w14:anchorId="19CE6734" id="Rectangle: Rounded Corners 5" o:spid="_x0000_s1026" style="position:absolute;margin-left:30.05pt;margin-top:558.55pt;width:389.5pt;height:116.05pt;z-index:251670528;visibility:visible;mso-wrap-style:square;mso-height-percent:0;mso-wrap-distance-left:9pt;mso-wrap-distance-top:0;mso-wrap-distance-right:9pt;mso-wrap-distance-bottom:0;mso-position-horizontal:absolute;mso-position-horizontal-relative:text;mso-position-vertical:absolute;mso-position-vertical-relative:text;mso-height-percent:0;mso-height-relative:margin;v-text-anchor:middle" arcsize="10923f" o:gfxdata="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" fillcolor="#d8d8d8 [2732]" strokecolor="#525252 [1606]" strokeweight="1pt">
+              <v:roundrect w14:anchorId="5E8F8FAC" id="Rectangle: Rounded Corners 5" o:spid="_x0000_s1026" style="position:absolute;margin-left:29.25pt;margin-top:558.5pt;width:389.5pt;height:116.05pt;z-index:251670528;visibility:visible;mso-wrap-style:square;mso-height-percent:0;mso-wrap-distance-left:9pt;mso-wrap-distance-top:0;mso-wrap-distance-right:9pt;mso-wrap-distance-bottom:0;mso-position-horizontal:absolute;mso-position-horizontal-relative:text;mso-position-vertical:absolute;mso-position-vertical-relative:text;mso-height-percent:0;mso-height-relative:margin;v-text-anchor:middle" arcsize="10923f" o:gfxdata="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" fillcolor="#d8d8d8 [2732]" strokecolor="#375623 [1609]" strokeweight="1pt">
                 <v:stroke joinstyle="miter"/>
               </v:roundrect>
             </w:pict>
@@ -1688,13 +1698,13 @@
         <mc:AlternateContent>
           <mc:Choice Requires="wps">
             <w:drawing>
-              <wp:anchor distT="0" distB="0" distL="114300" distR="114300" simplePos="0" relativeHeight="251659264" behindDoc="0" locked="0" layoutInCell="1" allowOverlap="1" wp14:anchorId="326AE0AC" wp14:editId="5388A4C3">
+              <wp:anchor distT="0" distB="0" distL="114300" distR="114300" simplePos="0" relativeHeight="251659264" behindDoc="0" locked="0" layoutInCell="1" allowOverlap="1" wp14:anchorId="326AE0AC" wp14:editId="7AD0BE43">
                 <wp:simplePos x="0" y="0"/>
                 <wp:positionH relativeFrom="column">
-                  <wp:posOffset>381635</wp:posOffset>
+                  <wp:posOffset>371475</wp:posOffset>
                 </wp:positionH>
                 <wp:positionV relativeFrom="paragraph">
-                  <wp:posOffset>5510530</wp:posOffset>
+                  <wp:posOffset>5514340</wp:posOffset>
                 </wp:positionV>
                 <wp:extent cx="4946650" cy="1473835"/>
                 <wp:effectExtent l="0" t="0" r="25400" b="12065"/>
@@ -1718,6 +1728,13 @@
                             <a:lumMod val="85000"/>
                           </a:schemeClr>
                         </a:solidFill>
+                        <a:ln>
+                          <a:solidFill>
+                            <a:schemeClr val="accent6">
+                              <a:lumMod val="50000"/>
+                            </a:schemeClr>
+                          </a:solidFill>
+                        </a:ln>
                       </wps:spPr>
                       <wps:style>
                         <a:lnRef idx="2">
@@ -1752,7 +1769,7 @@
           </mc:Choice>
           <mc:Fallback>
             <w:pict>
-              <v:roundrect w14:anchorId="2CB1FFCF" id="Rectangle: Rounded Corners 7" o:spid="_x0000_s1026" style="position:absolute;margin-left:30.05pt;margin-top:433.9pt;width:389.5pt;height:116.05pt;z-index:251659264;visibility:visible;mso-wrap-style:square;mso-height-percent:0;mso-wrap-distance-left:9pt;mso-wrap-distance-top:0;mso-wrap-distance-right:9pt;mso-wrap-distance-bottom:0;mso-position-horizontal:absolute;mso-position-horizontal-relative:text;mso-position-vertical:absolute;mso-position-vertical-relative:text;mso-height-percent:0;mso-height-relative:margin;v-text-anchor:middle" arcsize="10923f" o:gfxdata="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" fillcolor="#d8d8d8 [2732]" strokecolor="#525252 [1606]" strokeweight="1pt">
+              <v:roundrect w14:anchorId="6CFD1585" id="Rectangle: Rounded Corners 7" o:spid="_x0000_s1026" style="position:absolute;margin-left:29.25pt;margin-top:434.2pt;width:389.5pt;height:116.05pt;z-index:251659264;visibility:visible;mso-wrap-style:square;mso-height-percent:0;mso-wrap-distance-left:9pt;mso-wrap-distance-top:0;mso-wrap-distance-right:9pt;mso-wrap-distance-bottom:0;mso-position-horizontal:absolute;mso-position-horizontal-relative:text;mso-position-vertical:absolute;mso-position-vertical-relative:text;mso-height-percent:0;mso-height-relative:margin;v-text-anchor:middle" arcsize="10923f" o:gfxdata="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" fillcolor="#d8d8d8 [2732]" strokecolor="#375623 [1609]" strokeweight="1pt">
                 <v:stroke joinstyle="miter"/>
               </v:roundrect>
             </w:pict>
@@ -1766,13 +1783,13 @@
         <mc:AlternateContent>
           <mc:Choice Requires="wps">
             <w:drawing>
-              <wp:anchor distT="0" distB="0" distL="114300" distR="114300" simplePos="0" relativeHeight="251665408" behindDoc="0" locked="0" layoutInCell="1" allowOverlap="1" wp14:anchorId="22E5CD48" wp14:editId="3C25B48B">
+              <wp:anchor distT="0" distB="0" distL="114300" distR="114300" simplePos="0" relativeHeight="251665408" behindDoc="0" locked="0" layoutInCell="1" allowOverlap="1" wp14:anchorId="22E5CD48" wp14:editId="0654B5D7">
                 <wp:simplePos x="0" y="0"/>
                 <wp:positionH relativeFrom="column">
-                  <wp:posOffset>381635</wp:posOffset>
+                  <wp:posOffset>371475</wp:posOffset>
                 </wp:positionH>
                 <wp:positionV relativeFrom="paragraph">
-                  <wp:posOffset>3927475</wp:posOffset>
+                  <wp:posOffset>3943985</wp:posOffset>
                 </wp:positionV>
                 <wp:extent cx="4946650" cy="1473835"/>
                 <wp:effectExtent l="0" t="0" r="25400" b="12065"/>
@@ -1796,6 +1813,13 @@
                             <a:lumMod val="85000"/>
                           </a:schemeClr>
                         </a:solidFill>
+                        <a:ln>
+                          <a:solidFill>
+                            <a:schemeClr val="accent6">
+                              <a:lumMod val="50000"/>
+                            </a:schemeClr>
+                          </a:solidFill>
+                        </a:ln>
                       </wps:spPr>
                       <wps:style>
                         <a:lnRef idx="2">
@@ -1830,7 +1854,7 @@
           </mc:Choice>
           <mc:Fallback>
             <w:pict>
-              <v:roundrect w14:anchorId="38947528" id="Rectangle: Rounded Corners 8" o:spid="_x0000_s1026" style="position:absolute;margin-left:30.05pt;margin-top:309.25pt;width:389.5pt;height:116.05pt;z-index:251665408;visibility:visible;mso-wrap-style:square;mso-height-percent:0;mso-wrap-distance-left:9pt;mso-wrap-distance-top:0;mso-wrap-distance-right:9pt;mso-wrap-distance-bottom:0;mso-position-horizontal:absolute;mso-position-horizontal-relative:text;mso-position-vertical:absolute;mso-position-vertical-relative:text;mso-height-percent:0;mso-height-relative:margin;v-text-anchor:middle" arcsize="10923f" o:gfxdata="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" fillcolor="#d8d8d8 [2732]" strokecolor="#525252 [1606]" strokeweight="1pt">
+              <v:roundrect w14:anchorId="7F93D957" id="Rectangle: Rounded Corners 8" o:spid="_x0000_s1026" style="position:absolute;margin-left:29.25pt;margin-top:310.55pt;width:389.5pt;height:116.05pt;z-index:251665408;visibility:visible;mso-wrap-style:square;mso-height-percent:0;mso-wrap-distance-left:9pt;mso-wrap-distance-top:0;mso-wrap-distance-right:9pt;mso-wrap-distance-bottom:0;mso-position-horizontal:absolute;mso-position-horizontal-relative:text;mso-position-vertical:absolute;mso-position-vertical-relative:text;mso-height-percent:0;mso-height-relative:margin;v-text-anchor:middle" arcsize="10923f" o:gfxdata="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" fillcolor="#d8d8d8 [2732]" strokecolor="#375623 [1609]" strokeweight="1pt">
                 <v:stroke joinstyle="miter"/>
               </v:roundrect>
             </w:pict>
@@ -1844,13 +1868,13 @@
         <mc:AlternateContent>
           <mc:Choice Requires="wps">
             <w:drawing>
-              <wp:anchor distT="0" distB="0" distL="114300" distR="114300" simplePos="0" relativeHeight="251676672" behindDoc="0" locked="0" layoutInCell="1" allowOverlap="1" wp14:anchorId="192EF239" wp14:editId="0D8BFAF6">
+              <wp:anchor distT="0" distB="0" distL="114300" distR="114300" simplePos="0" relativeHeight="251676672" behindDoc="0" locked="0" layoutInCell="1" allowOverlap="1" wp14:anchorId="192EF239" wp14:editId="7D2B6F2B">
                 <wp:simplePos x="0" y="0"/>
                 <wp:positionH relativeFrom="column">
-                  <wp:posOffset>381635</wp:posOffset>
+                  <wp:posOffset>371475</wp:posOffset>
                 </wp:positionH>
                 <wp:positionV relativeFrom="paragraph">
-                  <wp:posOffset>2357755</wp:posOffset>
+                  <wp:posOffset>2370455</wp:posOffset>
                 </wp:positionV>
                 <wp:extent cx="4946650" cy="1473835"/>
                 <wp:effectExtent l="0" t="0" r="25400" b="12065"/>
@@ -1874,6 +1898,13 @@
                             <a:lumMod val="85000"/>
                           </a:schemeClr>
                         </a:solidFill>
+                        <a:ln>
+                          <a:solidFill>
+                            <a:schemeClr val="accent6">
+                              <a:lumMod val="50000"/>
+                            </a:schemeClr>
+                          </a:solidFill>
+                        </a:ln>
                       </wps:spPr>
                       <wps:style>
                         <a:lnRef idx="2">
@@ -1908,85 +1939,7 @@
           </mc:Choice>
           <mc:Fallback>
             <w:pict>
-              <v:roundrect w14:anchorId="7B16DAAF" id="Rectangle: Rounded Corners 6" o:spid="_x0000_s1026" style="position:absolute;margin-left:30.05pt;margin-top:185.65pt;width:389.5pt;height:116.05pt;z-index:251676672;visibility:visible;mso-wrap-style:square;mso-height-percent:0;mso-wrap-distance-left:9pt;mso-wrap-distance-top:0;mso-wrap-distance-right:9pt;mso-wrap-distance-bottom:0;mso-position-horizontal:absolute;mso-position-horizontal-relative:text;mso-position-vertical:absolute;mso-position-vertical-relative:text;mso-height-percent:0;mso-height-relative:margin;v-text-anchor:middle" arcsize="10923f" o:gfxdata="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" fillcolor="#d8d8d8 [2732]" strokecolor="#525252 [1606]" strokeweight="1pt">
-                <v:stroke joinstyle="miter"/>
-              </v:roundrect>
-            </w:pict>
-          </mc:Fallback>
-        </mc:AlternateContent>
-      </w:r>
-      <w:r>
-        <w:rPr>
-          <w:noProof/>
-        </w:rPr>
-        <mc:AlternateContent>
-          <mc:Choice Requires="wps">
-            <w:drawing>
-              <wp:anchor distT="0" distB="0" distL="114300" distR="114300" simplePos="0" relativeHeight="251682816" behindDoc="0" locked="0" layoutInCell="1" allowOverlap="1" wp14:anchorId="0D299BC0" wp14:editId="658747EE">
-                <wp:simplePos x="0" y="0"/>
-                <wp:positionH relativeFrom="column">
-                  <wp:posOffset>368300</wp:posOffset>
-                </wp:positionH>
-                <wp:positionV relativeFrom="paragraph">
-                  <wp:posOffset>775155</wp:posOffset>
-                </wp:positionV>
-                <wp:extent cx="4946650" cy="1473959"/>
-                <wp:effectExtent l="0" t="0" r="25400" b="12065"/>
-                <wp:wrapNone/>
-                <wp:docPr id="4" name="Rectangle: Rounded Corners 4"/>
-                <wp:cNvGraphicFramePr/>
-                <a:graphic xmlns:a="http://schemas.openxmlformats.org/drawingml/2006/main">
-                  <a:graphicData uri="http://schemas.microsoft.com/office/word/2010/wordprocessingShape">
-                    <wps:wsp>
-                      <wps:cNvSpPr/>
-                      <wps:spPr>
-                        <a:xfrm>
-                          <a:off x="0" y="0"/>
-                          <a:ext cx="4946650" cy="1473959"/>
-                        </a:xfrm>
-                        <a:prstGeom prst="roundRect">
-                          <a:avLst/>
-                        </a:prstGeom>
-                        <a:solidFill>
-                          <a:schemeClr val="bg1">
-                            <a:lumMod val="85000"/>
-                          </a:schemeClr>
-                        </a:solidFill>
-                      </wps:spPr>
-                      <wps:style>
-                        <a:lnRef idx="2">
-                          <a:schemeClr val="accent3">
-                            <a:shade val="50000"/>
-                          </a:schemeClr>
-                        </a:lnRef>
-                        <a:fillRef idx="1">
-                          <a:schemeClr val="accent3"/>
-                        </a:fillRef>
-                        <a:effectRef idx="0">
-                          <a:schemeClr val="accent3"/>
-                        </a:effectRef>
-                        <a:fontRef idx="minor">
-                          <a:schemeClr val="lt1"/>
-                        </a:fontRef>
-                      </wps:style>
-                      <wps:bodyPr rot="0" spcFirstLastPara="0" vertOverflow="overflow" horzOverflow="overflow" vert="horz" wrap="square" lIns="91440" tIns="45720" rIns="91440" bIns="45720" numCol="1" spcCol="0" rtlCol="0" fromWordArt="0" anchor="ctr" anchorCtr="0" forceAA="0" compatLnSpc="1">
-                        <a:prstTxWarp prst="textNoShape">
-                          <a:avLst/>
-                        </a:prstTxWarp>
-                        <a:noAutofit/>
-                      </wps:bodyPr>
-                    </wps:wsp>
-                  </a:graphicData>
-                </a:graphic>
-                <wp14:sizeRelV relativeFrom="margin">
-                  <wp14:pctHeight>0</wp14:pctHeight>
-                </wp14:sizeRelV>
-              </wp:anchor>
-            </w:drawing>
-          </mc:Choice>
-          <mc:Fallback>
-            <w:pict>
-              <v:roundrect w14:anchorId="1042E0E6" id="Rectangle: Rounded Corners 4" o:spid="_x0000_s1026" style="position:absolute;margin-left:29pt;margin-top:61.05pt;width:389.5pt;height:116.05pt;z-index:251682816;visibility:visible;mso-wrap-style:square;mso-height-percent:0;mso-wrap-distance-left:9pt;mso-wrap-distance-top:0;mso-wrap-distance-right:9pt;mso-wrap-distance-bottom:0;mso-position-horizontal:absolute;mso-position-horizontal-relative:text;mso-position-vertical:absolute;mso-position-vertical-relative:text;mso-height-percent:0;mso-height-relative:margin;v-text-anchor:middle" arcsize="10923f" o:gfxdata="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" fillcolor="#d8d8d8 [2732]" strokecolor="#525252 [1606]" strokeweight="1pt">
+              <v:roundrect w14:anchorId="0FB957BD" id="Rectangle: Rounded Corners 6" o:spid="_x0000_s1026" style="position:absolute;margin-left:29.25pt;margin-top:186.65pt;width:389.5pt;height:116.05pt;z-index:251676672;visibility:visible;mso-wrap-style:square;mso-height-percent:0;mso-wrap-distance-left:9pt;mso-wrap-distance-top:0;mso-wrap-distance-right:9pt;mso-wrap-distance-bottom:0;mso-position-horizontal:absolute;mso-position-horizontal-relative:text;mso-position-vertical:absolute;mso-position-vertical-relative:text;mso-height-percent:0;mso-height-relative:margin;v-text-anchor:middle" arcsize="10923f" o:gfxdata="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" fillcolor="#d8d8d8 [2732]" strokecolor="#375623 [1609]" strokeweight="1pt">
                 <v:stroke joinstyle="miter"/>
               </v:roundrect>
             </w:pict>
@@ -1998,7 +1951,7 @@
           <w:noProof/>
         </w:rPr>
         <w:drawing>
-          <wp:anchor distT="0" distB="0" distL="114300" distR="114300" simplePos="0" relativeHeight="251661312" behindDoc="0" locked="0" layoutInCell="1" allowOverlap="1" wp14:anchorId="3BA7F034" wp14:editId="46ACA97E">
+          <wp:anchor distT="0" distB="0" distL="114300" distR="114300" simplePos="0" relativeHeight="251661312" behindDoc="0" locked="0" layoutInCell="1" allowOverlap="1" wp14:anchorId="3BA7F034" wp14:editId="35360E38">
             <wp:simplePos x="0" y="0"/>
             <wp:positionH relativeFrom="column">
               <wp:posOffset>589280</wp:posOffset>
@@ -2183,7 +2136,7 @@
         <mc:AlternateContent>
           <mc:Choice Requires="wps">
             <w:drawing>
-              <wp:anchor distT="0" distB="0" distL="114300" distR="114300" simplePos="0" relativeHeight="251625472" behindDoc="0" locked="0" layoutInCell="1" allowOverlap="1" wp14:anchorId="06E131F6" wp14:editId="49EB1FCB">
+              <wp:anchor distT="0" distB="0" distL="114300" distR="114300" simplePos="0" relativeHeight="251625472" behindDoc="0" locked="0" layoutInCell="1" allowOverlap="1" wp14:anchorId="06E131F6" wp14:editId="7CF5362E">
                 <wp:simplePos x="0" y="0"/>
                 <wp:positionH relativeFrom="page">
                   <wp:posOffset>1962150</wp:posOffset>
@@ -2212,6 +2165,7 @@
                         <a:ln w="6350">
                           <a:noFill/>
                         </a:ln>
+                        <a:effectLst/>
                       </wps:spPr>
                       <wps:txbx>
                         <w:txbxContent>
@@ -2259,7 +2213,7 @@
           </mc:Choice>
           <mc:Fallback>
             <w:pict>
-              <v:shape w14:anchorId="06E131F6" id="Text Box 3" o:spid="_x0000_s1031" type="#_x0000_t202" style="position:absolute;margin-left:154.5pt;margin-top:14.5pt;width:332.5pt;height:58.55pt;z-index:251625472;visibility:visible;mso-wrap-style:square;mso-width-percent:0;mso-wrap-distance-left:9pt;mso-wrap-distance-top:0;mso-wrap-distance-right:9pt;mso-wrap-distance-bottom:0;mso-position-horizontal:absolute;mso-position-horizontal-relative:page;mso-position-vertical:absolute;mso-position-vertical-relative:text;mso-width-percent:0;mso-width-relative:margin;v-text-anchor:top" o:gfxdata="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" filled="f" stroked="f" strokeweight=".5pt">
+              <v:shape w14:anchorId="06E131F6" id="Text Box 3" o:spid="_x0000_s1031" type="#_x0000_t202" style="position:absolute;margin-left:154.5pt;margin-top:14.5pt;width:332.5pt;height:58.55pt;z-index:251625472;visibility:visible;mso-wrap-style:square;mso-width-percent:0;mso-wrap-distance-left:9pt;mso-wrap-distance-top:0;mso-wrap-distance-right:9pt;mso-wrap-distance-bottom:0;mso-position-horizontal:absolute;mso-position-horizontal-relative:page;mso-position-vertical:absolute;mso-position-vertical-relative:text;mso-width-percent:0;mso-width-relative:margin;v-text-anchor:top" o:gfxdata="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" filled="f" stroked="f" strokeweight=".5pt">
                 <v:textbox>
                   <w:txbxContent>
                     <w:p>
